--- a/basics/initial/Reports/t-SNE.docx
+++ b/basics/initial/Reports/t-SNE.docx
@@ -1,6 +1,6 @@
 
 <file path=word/document.xml><?xml version="1.0" encoding="utf-8"?>
-<w:document xmlns:wpc="http://schemas.microsoft.com/office/word/2010/wordprocessingCanvas" xmlns:cx="http://schemas.microsoft.com/office/drawing/2014/chartex" xmlns:cx1="http://schemas.microsoft.com/office/drawing/2015/9/8/chartex" xmlns:cx2="http://schemas.microsoft.com/office/drawing/2015/10/21/chartex" xmlns:cx3="http://schemas.microsoft.com/office/drawing/2016/5/9/chartex" xmlns:cx4="http://schemas.microsoft.com/office/drawing/2016/5/10/chartex" xmlns:cx5="http://schemas.microsoft.com/office/drawing/2016/5/11/chartex" xmlns:cx6="http://schemas.microsoft.com/office/drawing/2016/5/12/chartex" xmlns:cx7="http://schemas.microsoft.com/office/drawing/2016/5/13/chartex" xmlns:cx8="http://schemas.microsoft.com/office/drawing/2016/5/14/chartex" xmlns:mc="http://schemas.openxmlformats.org/markup-compatibility/2006" xmlns:aink="http://schemas.microsoft.com/office/drawing/2016/ink" xmlns:am3d="http://schemas.microsoft.com/office/drawing/2017/model3d" xmlns:o="urn:schemas-microsoft-com:office:office" xmlns:oel="http://schemas.microsoft.com/office/2019/extlst" xmlns:r="http://schemas.openxmlformats.org/officeDocument/2006/relationships" xmlns:m="http://schemas.openxmlformats.org/officeDocument/2006/math" xmlns:v="urn:schemas-microsoft-com:vml" xmlns:wp14="http://schemas.microsoft.com/office/word/2010/wordprocessingDrawing" xmlns:wp="http://schemas.openxmlformats.org/drawingml/2006/wordprocessingDrawing" xmlns:w10="urn:schemas-microsoft-com:office:word" xmlns:w="http://schemas.openxmlformats.org/wordprocessingml/2006/main" xmlns:w14="http://schemas.microsoft.com/office/word/2010/wordml" xmlns:w15="http://schemas.microsoft.com/office/word/2012/wordml" xmlns:w16cex="http://schemas.microsoft.com/office/word/2018/wordml/cex" xmlns:w16cid="http://schemas.microsoft.com/office/word/2016/wordml/cid" xmlns:w16="http://schemas.microsoft.com/office/word/2018/wordml" xmlns:w16sdtdh="http://schemas.microsoft.com/office/word/2020/wordml/sdtdatahash" xmlns:w16se="http://schemas.microsoft.com/office/word/2015/wordml/symex" xmlns:wpg="http://schemas.microsoft.com/office/word/2010/wordprocessingGroup" xmlns:wpi="http://schemas.microsoft.com/office/word/2010/wordprocessingInk" xmlns:wne="http://schemas.microsoft.com/office/word/2006/wordml" xmlns:wps="http://schemas.microsoft.com/office/word/2010/wordprocessingShape" mc:Ignorable="w14 w15 w16se w16cid w16 w16cex w16sdtdh wp14">
+<w:document xmlns:wpc="http://schemas.microsoft.com/office/word/2010/wordprocessingCanvas" xmlns:cx="http://schemas.microsoft.com/office/drawing/2014/chartex" xmlns:cx1="http://schemas.microsoft.com/office/drawing/2015/9/8/chartex" xmlns:cx2="http://schemas.microsoft.com/office/drawing/2015/10/21/chartex" xmlns:cx3="http://schemas.microsoft.com/office/drawing/2016/5/9/chartex" xmlns:cx4="http://schemas.microsoft.com/office/drawing/2016/5/10/chartex" xmlns:cx5="http://schemas.microsoft.com/office/drawing/2016/5/11/chartex" xmlns:cx6="http://schemas.microsoft.com/office/drawing/2016/5/12/chartex" xmlns:cx7="http://schemas.microsoft.com/office/drawing/2016/5/13/chartex" xmlns:cx8="http://schemas.microsoft.com/office/drawing/2016/5/14/chartex" xmlns:mc="http://schemas.openxmlformats.org/markup-compatibility/2006" xmlns:aink="http://schemas.microsoft.com/office/drawing/2016/ink" xmlns:am3d="http://schemas.microsoft.com/office/drawing/2017/model3d" xmlns:o="urn:schemas-microsoft-com:office:office" xmlns:oel="http://schemas.microsoft.com/office/2019/extlst" xmlns:r="http://schemas.openxmlformats.org/officeDocument/2006/relationships" xmlns:m="http://schemas.openxmlformats.org/officeDocument/2006/math" xmlns:v="urn:schemas-microsoft-com:vml" xmlns:wp14="http://schemas.microsoft.com/office/word/2010/wordprocessingDrawing" xmlns:wp="http://schemas.openxmlformats.org/drawingml/2006/wordprocessingDrawing" xmlns:w10="urn:schemas-microsoft-com:office:word" xmlns:w="http://schemas.openxmlformats.org/wordprocessingml/2006/main" xmlns:w14="http://schemas.microsoft.com/office/word/2010/wordml" xmlns:w15="http://schemas.microsoft.com/office/word/2012/wordml" xmlns:w16cex="http://schemas.microsoft.com/office/word/2018/wordml/cex" xmlns:w16cid="http://schemas.microsoft.com/office/word/2016/wordml/cid" xmlns:w16="http://schemas.microsoft.com/office/word/2018/wordml" xmlns:w16du="http://schemas.microsoft.com/office/word/2023/wordml/word16du" xmlns:w16sdtdh="http://schemas.microsoft.com/office/word/2020/wordml/sdtdatahash" xmlns:w16se="http://schemas.microsoft.com/office/word/2015/wordml/symex" xmlns:wpg="http://schemas.microsoft.com/office/word/2010/wordprocessingGroup" xmlns:wpi="http://schemas.microsoft.com/office/word/2010/wordprocessingInk" xmlns:wne="http://schemas.microsoft.com/office/word/2006/wordml" xmlns:wps="http://schemas.microsoft.com/office/word/2010/wordprocessingShape" mc:Ignorable="w14 w15 w16se w16cid w16 w16cex w16sdtdh w16du wp14">
   <w:body>
     <w:p>
       <w:pPr>
@@ -96,10 +96,7 @@
     <w:p/>
     <w:p>
       <w:r>
-        <w:t xml:space="preserve">t – distributed stochastic neighbor gradient (t-SNE) is a technique </w:t>
-      </w:r>
-      <w:r>
-        <w:t>that visualizes high-dimensional data by giving each datapoint a location in a two or three-dimensional map.</w:t>
+        <w:t>t – distributed stochastic neighbor gradient (t-SNE) is a technique that visualizes high-dimensional data by giving each datapoint a location in a two or three-dimensional map.</w:t>
       </w:r>
     </w:p>
     <w:p>
@@ -380,13 +377,7 @@
         <w:rPr>
           <w:rFonts w:eastAsiaTheme="minorEastAsia"/>
         </w:rPr>
-        <w:t>the neighbor of</w:t>
-      </w:r>
-      <w:r>
-        <w:rPr>
-          <w:rFonts w:eastAsiaTheme="minorEastAsia"/>
-        </w:rPr>
-        <w:t xml:space="preserve"> </w:t>
+        <w:t xml:space="preserve">the neighbor of </w:t>
       </w:r>
       <m:oMath>
         <m:sSup>
@@ -834,7 +825,13 @@
                     <w:rPr>
                       <w:rFonts w:eastAsiaTheme="minorEastAsia"/>
                     </w:rPr>
-                    <m:t>k≠i</m:t>
+                    <m:t>k≠</m:t>
+                  </m:r>
+                  <m:r>
+                    <w:rPr>
+                      <w:rFonts w:eastAsiaTheme="minorEastAsia"/>
+                    </w:rPr>
+                    <m:t>l</m:t>
                   </m:r>
                 </m:sub>
                 <m:sup/>
@@ -951,7 +948,7 @@
                                                     <w:rPr>
                                                       <w:rFonts w:eastAsiaTheme="minorEastAsia"/>
                                                     </w:rPr>
-                                                    <m:t>i</m:t>
+                                                    <m:t>k</m:t>
                                                   </m:r>
                                                 </m:e>
                                               </m:d>
@@ -995,7 +992,7 @@
                                                     <w:rPr>
                                                       <w:rFonts w:eastAsiaTheme="minorEastAsia"/>
                                                     </w:rPr>
-                                                    <m:t>k</m:t>
+                                                    <m:t>l</m:t>
                                                   </m:r>
                                                 </m:e>
                                               </m:d>
@@ -1060,6 +1057,9 @@
             </m:den>
           </m:f>
           <m:r>
+            <m:rPr>
+              <m:sty m:val="p"/>
+            </m:rPr>
             <w:rPr>
               <w:rFonts w:eastAsiaTheme="minorEastAsia"/>
             </w:rPr>
@@ -1211,13 +1211,7 @@
         <w:rPr>
           <w:rFonts w:eastAsiaTheme="minorEastAsia"/>
         </w:rPr>
-        <w:t xml:space="preserve"> by fitting a</w:t>
-      </w:r>
-      <w:r>
-        <w:rPr>
-          <w:rFonts w:eastAsiaTheme="minorEastAsia"/>
-        </w:rPr>
-        <w:t xml:space="preserve"> </w:t>
+        <w:t xml:space="preserve"> by fitting a </w:t>
       </w:r>
       <w:r>
         <w:t>Student t-distribution</w:t>
@@ -1498,7 +1492,13 @@
                     <w:rPr>
                       <w:rFonts w:eastAsiaTheme="minorEastAsia"/>
                     </w:rPr>
-                    <m:t>k≠i</m:t>
+                    <m:t>k≠</m:t>
+                  </m:r>
+                  <m:r>
+                    <w:rPr>
+                      <w:rFonts w:eastAsiaTheme="minorEastAsia"/>
+                    </w:rPr>
+                    <m:t>l</m:t>
                   </m:r>
                 </m:sub>
                 <m:sup/>
@@ -1593,7 +1593,7 @@
                                             <w:rPr>
                                               <w:rFonts w:eastAsiaTheme="minorEastAsia"/>
                                             </w:rPr>
-                                            <m:t>i</m:t>
+                                            <m:t>k</m:t>
                                           </m:r>
                                         </m:e>
                                       </m:d>
@@ -1637,7 +1637,7 @@
                                             <w:rPr>
                                               <w:rFonts w:eastAsiaTheme="minorEastAsia"/>
                                             </w:rPr>
-                                            <m:t>k</m:t>
+                                            <m:t>l</m:t>
                                           </m:r>
                                         </m:e>
                                       </m:d>
@@ -1715,7 +1715,7 @@
               <w:rPr>
                 <w:rFonts w:eastAsiaTheme="minorEastAsia"/>
               </w:rPr>
-              <m:t>i|i</m:t>
+              <m:t>ii</m:t>
             </m:r>
           </m:sub>
         </m:sSub>
@@ -1747,7 +1747,7 @@
               <w:rPr>
                 <w:rFonts w:eastAsiaTheme="minorEastAsia"/>
               </w:rPr>
-              <m:t>i|i</m:t>
+              <m:t>ii</m:t>
             </m:r>
           </m:sub>
         </m:sSub>
@@ -1755,13 +1755,7 @@
           <w:rPr>
             <w:rFonts w:eastAsiaTheme="minorEastAsia"/>
           </w:rPr>
-          <m:t>=0</m:t>
-        </m:r>
-        <m:r>
-          <w:rPr>
-            <w:rFonts w:eastAsiaTheme="minorEastAsia"/>
-          </w:rPr>
-          <m:t>,</m:t>
+          <m:t>=0,</m:t>
         </m:r>
       </m:oMath>
       <w:r>
@@ -1771,10 +1765,7 @@
         <w:t xml:space="preserve"> because</w:t>
       </w:r>
       <w:r>
-        <w:t xml:space="preserve"> we are only interested in modeling pairwise similarit</w:t>
-      </w:r>
-      <w:r>
-        <w:t>ies.</w:t>
+        <w:t xml:space="preserve"> we are only interested in modeling pairwise similarities.</w:t>
       </w:r>
     </w:p>
     <w:p>
@@ -1907,20 +1898,11 @@
       </w:r>
       <w:proofErr w:type="spellStart"/>
       <w:r>
-        <w:t>Kullback</w:t>
-      </w:r>
-      <w:r>
-        <w:t>-</w:t>
-      </w:r>
-      <w:r>
-        <w:t>Leibler</w:t>
+        <w:t>Kullback-Leibler</w:t>
       </w:r>
       <w:proofErr w:type="spellEnd"/>
       <w:r>
-        <w:t xml:space="preserve"> diverge</w:t>
-      </w:r>
-      <w:r>
-        <w:t>nce.</w:t>
+        <w:t xml:space="preserve"> divergence.</w:t>
       </w:r>
       <w:r>
         <w:br/>
@@ -1935,10 +1917,7 @@
       </w:r>
       <w:proofErr w:type="spellEnd"/>
       <w:r>
-        <w:t xml:space="preserve"> divergences over all datapoin</w:t>
-      </w:r>
-      <w:r>
-        <w:t>ts.</w:t>
+        <w:t xml:space="preserve"> divergences over all datapoints.</w:t>
       </w:r>
       <w:r>
         <w:br/>
@@ -2091,6 +2070,373 @@
     </w:p>
     <w:p>
       <w:pPr>
+        <w:jc w:val="center"/>
+        <w:rPr>
+          <w:rFonts w:eastAsiaTheme="minorEastAsia"/>
+        </w:rPr>
+      </w:pPr>
+      <m:oMathPara>
+        <m:oMath>
+          <m:f>
+            <m:fPr>
+              <m:ctrlPr>
+                <w:rPr>
+                  <w:rFonts w:eastAsiaTheme="minorEastAsia"/>
+                  <w:i/>
+                </w:rPr>
+              </m:ctrlPr>
+            </m:fPr>
+            <m:num>
+              <m:r>
+                <m:t>∂</m:t>
+              </m:r>
+              <m:r>
+                <m:t>C</m:t>
+              </m:r>
+            </m:num>
+            <m:den>
+              <m:r>
+                <m:t>∂</m:t>
+              </m:r>
+              <m:sSub>
+                <m:sSubPr>
+                  <m:ctrlPr>
+                    <w:rPr>
+                      <w:i/>
+                    </w:rPr>
+                  </m:ctrlPr>
+                </m:sSubPr>
+                <m:e>
+                  <m:r>
+                    <m:t>y</m:t>
+                  </m:r>
+                </m:e>
+                <m:sub>
+                  <m:r>
+                    <m:t>i</m:t>
+                  </m:r>
+                </m:sub>
+              </m:sSub>
+            </m:den>
+          </m:f>
+          <m:r>
+            <w:rPr>
+              <w:rFonts w:eastAsiaTheme="minorEastAsia"/>
+            </w:rPr>
+            <m:t>=4</m:t>
+          </m:r>
+          <m:nary>
+            <m:naryPr>
+              <m:chr m:val="∑"/>
+              <m:supHide m:val="1"/>
+              <m:ctrlPr>
+                <w:rPr>
+                  <w:rFonts w:eastAsiaTheme="minorEastAsia"/>
+                  <w:i/>
+                </w:rPr>
+              </m:ctrlPr>
+            </m:naryPr>
+            <m:sub>
+              <m:r>
+                <w:rPr>
+                  <w:rFonts w:eastAsiaTheme="minorEastAsia"/>
+                </w:rPr>
+                <m:t>j</m:t>
+              </m:r>
+            </m:sub>
+            <m:sup/>
+            <m:e>
+              <m:d>
+                <m:dPr>
+                  <m:ctrlPr>
+                    <w:rPr>
+                      <w:rFonts w:eastAsiaTheme="minorEastAsia"/>
+                      <w:i/>
+                    </w:rPr>
+                  </m:ctrlPr>
+                </m:dPr>
+                <m:e>
+                  <m:sSub>
+                    <m:sSubPr>
+                      <m:ctrlPr>
+                        <w:rPr>
+                          <w:rFonts w:eastAsiaTheme="minorEastAsia"/>
+                          <w:i/>
+                        </w:rPr>
+                      </m:ctrlPr>
+                    </m:sSubPr>
+                    <m:e>
+                      <m:r>
+                        <w:rPr>
+                          <w:rFonts w:eastAsiaTheme="minorEastAsia"/>
+                        </w:rPr>
+                        <m:t>p</m:t>
+                      </m:r>
+                    </m:e>
+                    <m:sub>
+                      <m:r>
+                        <w:rPr>
+                          <w:rFonts w:eastAsiaTheme="minorEastAsia"/>
+                        </w:rPr>
+                        <m:t>ij</m:t>
+                      </m:r>
+                    </m:sub>
+                  </m:sSub>
+                  <m:r>
+                    <w:rPr>
+                      <w:rFonts w:eastAsiaTheme="minorEastAsia"/>
+                    </w:rPr>
+                    <m:t>-</m:t>
+                  </m:r>
+                  <m:sSub>
+                    <m:sSubPr>
+                      <m:ctrlPr>
+                        <w:rPr>
+                          <w:rFonts w:eastAsiaTheme="minorEastAsia"/>
+                          <w:i/>
+                        </w:rPr>
+                      </m:ctrlPr>
+                    </m:sSubPr>
+                    <m:e>
+                      <m:r>
+                        <w:rPr>
+                          <w:rFonts w:eastAsiaTheme="minorEastAsia"/>
+                        </w:rPr>
+                        <m:t>q</m:t>
+                      </m:r>
+                    </m:e>
+                    <m:sub>
+                      <m:r>
+                        <w:rPr>
+                          <w:rFonts w:eastAsiaTheme="minorEastAsia"/>
+                        </w:rPr>
+                        <m:t>ij</m:t>
+                      </m:r>
+                    </m:sub>
+                  </m:sSub>
+                </m:e>
+              </m:d>
+              <m:d>
+                <m:dPr>
+                  <m:ctrlPr>
+                    <w:rPr>
+                      <w:rFonts w:eastAsiaTheme="minorEastAsia"/>
+                      <w:i/>
+                    </w:rPr>
+                  </m:ctrlPr>
+                </m:dPr>
+                <m:e>
+                  <m:sSub>
+                    <m:sSubPr>
+                      <m:ctrlPr>
+                        <w:rPr>
+                          <w:rFonts w:eastAsiaTheme="minorEastAsia"/>
+                          <w:i/>
+                        </w:rPr>
+                      </m:ctrlPr>
+                    </m:sSubPr>
+                    <m:e>
+                      <m:r>
+                        <w:rPr>
+                          <w:rFonts w:eastAsiaTheme="minorEastAsia"/>
+                        </w:rPr>
+                        <m:t>y</m:t>
+                      </m:r>
+                    </m:e>
+                    <m:sub>
+                      <m:r>
+                        <w:rPr>
+                          <w:rFonts w:eastAsiaTheme="minorEastAsia"/>
+                        </w:rPr>
+                        <m:t>i</m:t>
+                      </m:r>
+                    </m:sub>
+                  </m:sSub>
+                  <m:r>
+                    <w:rPr>
+                      <w:rFonts w:eastAsiaTheme="minorEastAsia"/>
+                    </w:rPr>
+                    <m:t>-</m:t>
+                  </m:r>
+                  <m:sSub>
+                    <m:sSubPr>
+                      <m:ctrlPr>
+                        <w:rPr>
+                          <w:rFonts w:eastAsiaTheme="minorEastAsia"/>
+                          <w:i/>
+                        </w:rPr>
+                      </m:ctrlPr>
+                    </m:sSubPr>
+                    <m:e>
+                      <m:r>
+                        <w:rPr>
+                          <w:rFonts w:eastAsiaTheme="minorEastAsia"/>
+                        </w:rPr>
+                        <m:t>y</m:t>
+                      </m:r>
+                    </m:e>
+                    <m:sub>
+                      <m:r>
+                        <w:rPr>
+                          <w:rFonts w:eastAsiaTheme="minorEastAsia"/>
+                        </w:rPr>
+                        <m:t>j</m:t>
+                      </m:r>
+                    </m:sub>
+                  </m:sSub>
+                </m:e>
+              </m:d>
+              <m:sSup>
+                <m:sSupPr>
+                  <m:ctrlPr>
+                    <w:rPr>
+                      <w:rFonts w:eastAsiaTheme="minorEastAsia"/>
+                      <w:i/>
+                    </w:rPr>
+                  </m:ctrlPr>
+                </m:sSupPr>
+                <m:e>
+                  <m:d>
+                    <m:dPr>
+                      <m:ctrlPr>
+                        <w:rPr>
+                          <w:rFonts w:eastAsiaTheme="minorEastAsia"/>
+                          <w:i/>
+                        </w:rPr>
+                      </m:ctrlPr>
+                    </m:dPr>
+                    <m:e>
+                      <m:r>
+                        <w:rPr>
+                          <w:rFonts w:eastAsiaTheme="minorEastAsia"/>
+                        </w:rPr>
+                        <m:t>1+</m:t>
+                      </m:r>
+                      <m:sSup>
+                        <m:sSupPr>
+                          <m:ctrlPr>
+                            <w:rPr>
+                              <w:rFonts w:eastAsiaTheme="minorEastAsia"/>
+                              <w:i/>
+                            </w:rPr>
+                          </m:ctrlPr>
+                        </m:sSupPr>
+                        <m:e>
+                          <m:d>
+                            <m:dPr>
+                              <m:begChr m:val="|"/>
+                              <m:endChr m:val="|"/>
+                              <m:ctrlPr>
+                                <w:rPr>
+                                  <w:rFonts w:eastAsiaTheme="minorEastAsia"/>
+                                  <w:i/>
+                                </w:rPr>
+                              </m:ctrlPr>
+                            </m:dPr>
+                            <m:e>
+                              <m:d>
+                                <m:dPr>
+                                  <m:begChr m:val="|"/>
+                                  <m:endChr m:val="|"/>
+                                  <m:ctrlPr>
+                                    <w:rPr>
+                                      <w:rFonts w:eastAsiaTheme="minorEastAsia"/>
+                                      <w:i/>
+                                    </w:rPr>
+                                  </m:ctrlPr>
+                                </m:dPr>
+                                <m:e>
+                                  <m:sSub>
+                                    <m:sSubPr>
+                                      <m:ctrlPr>
+                                        <w:rPr>
+                                          <w:rFonts w:eastAsiaTheme="minorEastAsia"/>
+                                          <w:i/>
+                                        </w:rPr>
+                                      </m:ctrlPr>
+                                    </m:sSubPr>
+                                    <m:e>
+                                      <m:r>
+                                        <w:rPr>
+                                          <w:rFonts w:eastAsiaTheme="minorEastAsia"/>
+                                        </w:rPr>
+                                        <m:t>y</m:t>
+                                      </m:r>
+                                    </m:e>
+                                    <m:sub>
+                                      <m:r>
+                                        <w:rPr>
+                                          <w:rFonts w:eastAsiaTheme="minorEastAsia"/>
+                                        </w:rPr>
+                                        <m:t>i</m:t>
+                                      </m:r>
+                                    </m:sub>
+                                  </m:sSub>
+                                  <m:r>
+                                    <w:rPr>
+                                      <w:rFonts w:eastAsiaTheme="minorEastAsia"/>
+                                    </w:rPr>
+                                    <m:t>-</m:t>
+                                  </m:r>
+                                  <m:sSub>
+                                    <m:sSubPr>
+                                      <m:ctrlPr>
+                                        <w:rPr>
+                                          <w:rFonts w:eastAsiaTheme="minorEastAsia"/>
+                                          <w:i/>
+                                        </w:rPr>
+                                      </m:ctrlPr>
+                                    </m:sSubPr>
+                                    <m:e>
+                                      <m:r>
+                                        <w:rPr>
+                                          <w:rFonts w:eastAsiaTheme="minorEastAsia"/>
+                                        </w:rPr>
+                                        <m:t>y</m:t>
+                                      </m:r>
+                                    </m:e>
+                                    <m:sub>
+                                      <m:r>
+                                        <w:rPr>
+                                          <w:rFonts w:eastAsiaTheme="minorEastAsia"/>
+                                        </w:rPr>
+                                        <m:t>j</m:t>
+                                      </m:r>
+                                    </m:sub>
+                                  </m:sSub>
+                                </m:e>
+                              </m:d>
+                            </m:e>
+                          </m:d>
+                        </m:e>
+                        <m:sup>
+                          <m:r>
+                            <w:rPr>
+                              <w:rFonts w:eastAsiaTheme="minorEastAsia"/>
+                            </w:rPr>
+                            <m:t>2</m:t>
+                          </m:r>
+                        </m:sup>
+                      </m:sSup>
+                    </m:e>
+                  </m:d>
+                </m:e>
+                <m:sup>
+                  <m:r>
+                    <w:rPr>
+                      <w:rFonts w:eastAsiaTheme="minorEastAsia"/>
+                    </w:rPr>
+                    <m:t>-1</m:t>
+                  </m:r>
+                </m:sup>
+              </m:sSup>
+            </m:e>
+          </m:nary>
+        </m:oMath>
+      </m:oMathPara>
+    </w:p>
+    <w:p>
+      <w:pPr>
         <w:rPr>
           <w:rFonts w:eastAsiaTheme="minorEastAsia"/>
         </w:rPr>
@@ -2157,7 +2503,7 @@
           </mc:Choice>
           <mc:Fallback>
             <w:pict>
-              <v:line w14:anchorId="2FCFDEE9" id="Straight Connector 1" o:spid="_x0000_s1026" style="position:absolute;z-index:251659264;visibility:visible;mso-wrap-style:square;mso-wrap-distance-left:9pt;mso-wrap-distance-top:0;mso-wrap-distance-right:9pt;mso-wrap-distance-bottom:0;mso-position-horizontal:absolute;mso-position-horizontal-relative:text;mso-position-vertical:absolute;mso-position-vertical-relative:text" from="80.75pt,100.2pt" to="81.3pt,136.2pt" o:gfxdata="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" strokecolor="black [3213]"/>
+              <v:line w14:anchorId="5A2CD213" id="Straight Connector 1" o:spid="_x0000_s1026" style="position:absolute;z-index:251659264;visibility:visible;mso-wrap-style:square;mso-wrap-distance-left:9pt;mso-wrap-distance-top:0;mso-wrap-distance-right:9pt;mso-wrap-distance-bottom:0;mso-position-horizontal:absolute;mso-position-horizontal-relative:text;mso-position-vertical:absolute;mso-position-vertical-relative:text" from="80.75pt,100.2pt" to="81.3pt,136.2pt" o:gfxdata="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" strokecolor="black [3213]"/>
             </w:pict>
           </mc:Fallback>
         </mc:AlternateContent>
@@ -2570,18 +2916,12 @@
           </m:fPr>
           <m:num>
             <m:r>
-              <m:t>δ</m:t>
-            </m:r>
-            <m:r>
-              <m:t>C</m:t>
+              <m:t>δC</m:t>
             </m:r>
           </m:num>
           <m:den>
             <m:r>
-              <m:t>δ</m:t>
-            </m:r>
-            <m:r>
-              <m:t>Y</m:t>
+              <m:t>δY</m:t>
             </m:r>
           </m:den>
         </m:f>
@@ -2695,13 +3035,7 @@
                       <w:rPr>
                         <w:rFonts w:eastAsiaTheme="minorEastAsia"/>
                       </w:rPr>
-                      <m:t>t</m:t>
-                    </m:r>
-                    <m:r>
-                      <w:rPr>
-                        <w:rFonts w:eastAsiaTheme="minorEastAsia"/>
-                      </w:rPr>
-                      <m:t>-1</m:t>
+                      <m:t>t-1</m:t>
                     </m:r>
                   </m:e>
                 </m:d>
@@ -2877,19 +3211,10 @@
         <w:rPr>
           <w:rFonts w:eastAsiaTheme="minorEastAsia"/>
         </w:rPr>
-        <w:t xml:space="preserve">model the low dimensional data, while t-SNE uses </w:t>
-      </w:r>
-      <w:r>
-        <w:rPr>
-          <w:rFonts w:eastAsiaTheme="minorEastAsia"/>
-        </w:rPr>
-        <w:t xml:space="preserve">a </w:t>
-      </w:r>
-      <w:r>
-        <w:t>Student t-distribution</w:t>
-      </w:r>
-      <w:r>
-        <w:t xml:space="preserve"> for the same.</w:t>
+        <w:t xml:space="preserve">model the low dimensional data, while t-SNE uses a </w:t>
+      </w:r>
+      <w:r>
+        <w:t>Student t-distribution for the same.</w:t>
       </w:r>
       <w:r>
         <w:br/>
@@ -2909,13 +3234,8 @@
         </w:rPr>
       </w:pPr>
       <w:r>
-        <w:t xml:space="preserve">Why is </w:t>
-      </w:r>
-      <w:r>
-        <w:t>Student t-distribution</w:t>
-      </w:r>
-      <w:r>
-        <w:t xml:space="preserve"> </w:t>
+        <w:lastRenderedPageBreak/>
+        <w:t xml:space="preserve">Why is Student t-distribution </w:t>
       </w:r>
       <w:r>
         <w:t>used in t-SNE algorithm?</w:t>
@@ -2954,11 +3274,15 @@
         </w:rPr>
       </w:pPr>
       <w:r>
-        <w:lastRenderedPageBreak/>
         <w:t>Which of the following is/are correct?</w:t>
       </w:r>
       <w:r>
         <w:br/>
+      </w:r>
+      <w:r>
+        <w:rPr>
+          <w:lang w:val="fr-FR"/>
+        </w:rPr>
         <w:t xml:space="preserve">(a) </w:t>
       </w:r>
       <m:oMath>
@@ -2991,6 +3315,7 @@
         <m:r>
           <w:rPr>
             <w:rFonts w:eastAsiaTheme="minorEastAsia"/>
+            <w:lang w:val="fr-FR"/>
           </w:rPr>
           <m:t>=</m:t>
         </m:r>
@@ -3024,6 +3349,7 @@
       <w:r>
         <w:rPr>
           <w:rFonts w:eastAsiaTheme="minorEastAsia"/>
+          <w:lang w:val="fr-FR"/>
         </w:rPr>
         <w:br/>
         <w:t>(b)</w:t>
@@ -3032,6 +3358,7 @@
         <w:rPr>
           <w:rFonts w:eastAsiaTheme="minorEastAsia"/>
           <w:i/>
+          <w:lang w:val="fr-FR"/>
         </w:rPr>
         <w:t xml:space="preserve"> </w:t>
       </w:r>
@@ -3065,6 +3392,7 @@
         <m:r>
           <w:rPr>
             <w:rFonts w:eastAsiaTheme="minorEastAsia"/>
+            <w:lang w:val="fr-FR"/>
           </w:rPr>
           <m:t>≠</m:t>
         </m:r>
@@ -3098,6 +3426,7 @@
       <w:r>
         <w:rPr>
           <w:rFonts w:eastAsiaTheme="minorEastAsia"/>
+          <w:lang w:val="fr-FR"/>
         </w:rPr>
         <w:br/>
         <w:t>(</w:t>
@@ -3105,12 +3434,14 @@
       <w:r>
         <w:rPr>
           <w:rFonts w:eastAsiaTheme="minorEastAsia"/>
+          <w:lang w:val="fr-FR"/>
         </w:rPr>
         <w:t>c</w:t>
       </w:r>
       <w:r>
         <w:rPr>
           <w:rFonts w:eastAsiaTheme="minorEastAsia"/>
+          <w:lang w:val="fr-FR"/>
         </w:rPr>
         <w:t xml:space="preserve">) </w:t>
       </w:r>
@@ -3144,6 +3475,7 @@
         <m:r>
           <w:rPr>
             <w:rFonts w:eastAsiaTheme="minorEastAsia"/>
+            <w:lang w:val="fr-FR"/>
           </w:rPr>
           <m:t>=</m:t>
         </m:r>
@@ -3177,6 +3509,7 @@
       <w:r>
         <w:rPr>
           <w:rFonts w:eastAsiaTheme="minorEastAsia"/>
+          <w:lang w:val="fr-FR"/>
         </w:rPr>
         <w:br/>
         <w:t>(d)</w:t>
@@ -3185,6 +3518,7 @@
         <w:rPr>
           <w:rFonts w:eastAsiaTheme="minorEastAsia"/>
           <w:i/>
+          <w:lang w:val="fr-FR"/>
         </w:rPr>
         <w:t xml:space="preserve"> </w:t>
       </w:r>
@@ -3218,6 +3552,7 @@
         <m:r>
           <w:rPr>
             <w:rFonts w:eastAsiaTheme="minorEastAsia"/>
+            <w:lang w:val="fr-FR"/>
           </w:rPr>
           <m:t>≠</m:t>
         </m:r>
@@ -3252,6 +3587,7 @@
         <w:rPr>
           <w:rFonts w:eastAsiaTheme="minorEastAsia"/>
           <w:iCs/>
+          <w:lang w:val="fr-FR"/>
         </w:rPr>
         <w:br/>
       </w:r>
@@ -3261,6 +3597,7 @@
           <w:b/>
           <w:bCs/>
           <w:iCs/>
+          <w:lang w:val="fr-FR"/>
         </w:rPr>
         <w:t xml:space="preserve">Ans. </w:t>
       </w:r>
@@ -3492,7 +3829,7 @@
 </file>
 
 <file path=word/numbering.xml><?xml version="1.0" encoding="utf-8"?>
-<w:numbering xmlns:wpc="http://schemas.microsoft.com/office/word/2010/wordprocessingCanvas" xmlns:cx="http://schemas.microsoft.com/office/drawing/2014/chartex" xmlns:cx1="http://schemas.microsoft.com/office/drawing/2015/9/8/chartex" xmlns:cx2="http://schemas.microsoft.com/office/drawing/2015/10/21/chartex" xmlns:cx3="http://schemas.microsoft.com/office/drawing/2016/5/9/chartex" xmlns:cx4="http://schemas.microsoft.com/office/drawing/2016/5/10/chartex" xmlns:cx5="http://schemas.microsoft.com/office/drawing/2016/5/11/chartex" xmlns:cx6="http://schemas.microsoft.com/office/drawing/2016/5/12/chartex" xmlns:cx7="http://schemas.microsoft.com/office/drawing/2016/5/13/chartex" xmlns:cx8="http://schemas.microsoft.com/office/drawing/2016/5/14/chartex" xmlns:mc="http://schemas.openxmlformats.org/markup-compatibility/2006" xmlns:aink="http://schemas.microsoft.com/office/drawing/2016/ink" xmlns:am3d="http://schemas.microsoft.com/office/drawing/2017/model3d" xmlns:o="urn:schemas-microsoft-com:office:office" xmlns:oel="http://schemas.microsoft.com/office/2019/extlst" xmlns:r="http://schemas.openxmlformats.org/officeDocument/2006/relationships" xmlns:m="http://schemas.openxmlformats.org/officeDocument/2006/math" xmlns:v="urn:schemas-microsoft-com:vml" xmlns:wp14="http://schemas.microsoft.com/office/word/2010/wordprocessingDrawing" xmlns:wp="http://schemas.openxmlformats.org/drawingml/2006/wordprocessingDrawing" xmlns:w10="urn:schemas-microsoft-com:office:word" xmlns:w="http://schemas.openxmlformats.org/wordprocessingml/2006/main" xmlns:w14="http://schemas.microsoft.com/office/word/2010/wordml" xmlns:w15="http://schemas.microsoft.com/office/word/2012/wordml" xmlns:w16cex="http://schemas.microsoft.com/office/word/2018/wordml/cex" xmlns:w16cid="http://schemas.microsoft.com/office/word/2016/wordml/cid" xmlns:w16="http://schemas.microsoft.com/office/word/2018/wordml" xmlns:w16sdtdh="http://schemas.microsoft.com/office/word/2020/wordml/sdtdatahash" xmlns:w16se="http://schemas.microsoft.com/office/word/2015/wordml/symex" xmlns:wpg="http://schemas.microsoft.com/office/word/2010/wordprocessingGroup" xmlns:wpi="http://schemas.microsoft.com/office/word/2010/wordprocessingInk" xmlns:wne="http://schemas.microsoft.com/office/word/2006/wordml" xmlns:wps="http://schemas.microsoft.com/office/word/2010/wordprocessingShape" mc:Ignorable="w14 w15 w16se w16cid w16 w16cex w16sdtdh wp14">
+<w:numbering xmlns:wpc="http://schemas.microsoft.com/office/word/2010/wordprocessingCanvas" xmlns:cx="http://schemas.microsoft.com/office/drawing/2014/chartex" xmlns:cx1="http://schemas.microsoft.com/office/drawing/2015/9/8/chartex" xmlns:cx2="http://schemas.microsoft.com/office/drawing/2015/10/21/chartex" xmlns:cx3="http://schemas.microsoft.com/office/drawing/2016/5/9/chartex" xmlns:cx4="http://schemas.microsoft.com/office/drawing/2016/5/10/chartex" xmlns:cx5="http://schemas.microsoft.com/office/drawing/2016/5/11/chartex" xmlns:cx6="http://schemas.microsoft.com/office/drawing/2016/5/12/chartex" xmlns:cx7="http://schemas.microsoft.com/office/drawing/2016/5/13/chartex" xmlns:cx8="http://schemas.microsoft.com/office/drawing/2016/5/14/chartex" xmlns:mc="http://schemas.openxmlformats.org/markup-compatibility/2006" xmlns:aink="http://schemas.microsoft.com/office/drawing/2016/ink" xmlns:am3d="http://schemas.microsoft.com/office/drawing/2017/model3d" xmlns:o="urn:schemas-microsoft-com:office:office" xmlns:oel="http://schemas.microsoft.com/office/2019/extlst" xmlns:r="http://schemas.openxmlformats.org/officeDocument/2006/relationships" xmlns:m="http://schemas.openxmlformats.org/officeDocument/2006/math" xmlns:v="urn:schemas-microsoft-com:vml" xmlns:wp14="http://schemas.microsoft.com/office/word/2010/wordprocessingDrawing" xmlns:wp="http://schemas.openxmlformats.org/drawingml/2006/wordprocessingDrawing" xmlns:w10="urn:schemas-microsoft-com:office:word" xmlns:w="http://schemas.openxmlformats.org/wordprocessingml/2006/main" xmlns:w14="http://schemas.microsoft.com/office/word/2010/wordml" xmlns:w15="http://schemas.microsoft.com/office/word/2012/wordml" xmlns:w16cex="http://schemas.microsoft.com/office/word/2018/wordml/cex" xmlns:w16cid="http://schemas.microsoft.com/office/word/2016/wordml/cid" xmlns:w16="http://schemas.microsoft.com/office/word/2018/wordml" xmlns:w16du="http://schemas.microsoft.com/office/word/2023/wordml/word16du" xmlns:w16sdtdh="http://schemas.microsoft.com/office/word/2020/wordml/sdtdatahash" xmlns:w16se="http://schemas.microsoft.com/office/word/2015/wordml/symex" xmlns:wpg="http://schemas.microsoft.com/office/word/2010/wordprocessingGroup" xmlns:wpi="http://schemas.microsoft.com/office/word/2010/wordprocessingInk" xmlns:wne="http://schemas.microsoft.com/office/word/2006/wordml" xmlns:wps="http://schemas.microsoft.com/office/word/2010/wordprocessingShape" mc:Ignorable="w14 w15 w16se w16cid w16 w16cex w16sdtdh w16du wp14">
   <w:abstractNum w:abstractNumId="0" w15:restartNumberingAfterBreak="0">
     <w:nsid w:val="62A21A6F"/>
     <w:multiLevelType w:val="hybridMultilevel"/>
@@ -3589,7 +3926,7 @@
 </file>
 
 <file path=word/styles.xml><?xml version="1.0" encoding="utf-8"?>
-<w:styles xmlns:mc="http://schemas.openxmlformats.org/markup-compatibility/2006" xmlns:r="http://schemas.openxmlformats.org/officeDocument/2006/relationships" xmlns:w="http://schemas.openxmlformats.org/wordprocessingml/2006/main" xmlns:w14="http://schemas.microsoft.com/office/word/2010/wordml" xmlns:w15="http://schemas.microsoft.com/office/word/2012/wordml" xmlns:w16cex="http://schemas.microsoft.com/office/word/2018/wordml/cex" xmlns:w16cid="http://schemas.microsoft.com/office/word/2016/wordml/cid" xmlns:w16="http://schemas.microsoft.com/office/word/2018/wordml" xmlns:w16sdtdh="http://schemas.microsoft.com/office/word/2020/wordml/sdtdatahash" xmlns:w16se="http://schemas.microsoft.com/office/word/2015/wordml/symex" mc:Ignorable="w14 w15 w16se w16cid w16 w16cex w16sdtdh">
+<w:styles xmlns:mc="http://schemas.openxmlformats.org/markup-compatibility/2006" xmlns:r="http://schemas.openxmlformats.org/officeDocument/2006/relationships" xmlns:w="http://schemas.openxmlformats.org/wordprocessingml/2006/main" xmlns:w14="http://schemas.microsoft.com/office/word/2010/wordml" xmlns:w15="http://schemas.microsoft.com/office/word/2012/wordml" xmlns:w16cex="http://schemas.microsoft.com/office/word/2018/wordml/cex" xmlns:w16cid="http://schemas.microsoft.com/office/word/2016/wordml/cid" xmlns:w16="http://schemas.microsoft.com/office/word/2018/wordml" xmlns:w16du="http://schemas.microsoft.com/office/word/2023/wordml/word16du" xmlns:w16sdtdh="http://schemas.microsoft.com/office/word/2020/wordml/sdtdatahash" xmlns:w16se="http://schemas.microsoft.com/office/word/2015/wordml/symex" mc:Ignorable="w14 w15 w16se w16cid w16 w16cex w16sdtdh w16du">
   <w:docDefaults>
     <w:rPrDefault>
       <w:rPr>
@@ -4108,6 +4445,16 @@
       <w:contextualSpacing/>
     </w:pPr>
   </w:style>
+  <w:style w:type="paragraph" w:styleId="Revision">
+    <w:name w:val="Revision"/>
+    <w:hidden/>
+    <w:uiPriority w:val="99"/>
+    <w:semiHidden/>
+    <w:rsid w:val="008B1E28"/>
+    <w:pPr>
+      <w:spacing w:after="0" w:line="240" w:lineRule="auto"/>
+    </w:pPr>
+  </w:style>
 </w:styles>
 </file>
 
@@ -4394,4 +4741,16 @@
   <a:objectDefaults/>
   <a:extraClrSchemeLst/>
 </a:theme>
+</file>
+
+<file path=customXml/item1.xml><?xml version="1.0" encoding="utf-8"?>
+<b:Sources xmlns:b="http://schemas.openxmlformats.org/officeDocument/2006/bibliography" xmlns="http://schemas.openxmlformats.org/officeDocument/2006/bibliography" SelectedStyle="\APASixthEditionOfficeOnline.xsl" StyleName="APA" Version="6"/>
+</file>
+
+<file path=customXml/itemProps1.xml><?xml version="1.0" encoding="utf-8"?>
+<ds:datastoreItem xmlns:ds="http://schemas.openxmlformats.org/officeDocument/2006/customXml" ds:itemID="{38B3A2BD-FFDF-4FEF-A98C-40285D1FCAD7}">
+  <ds:schemaRefs>
+    <ds:schemaRef ds:uri="http://schemas.openxmlformats.org/officeDocument/2006/bibliography"/>
+  </ds:schemaRefs>
+</ds:datastoreItem>
 </file>